--- a/Chapter 15.docx
+++ b/Chapter 15.docx
@@ -2,7 +2,1204 @@
 <file path=word/document.xml><?xml version="1.0" encoding="utf-8"?>
 <w:document xmlns:wpc="http://schemas.microsoft.com/office/word/2010/wordprocessingCanvas" xmlns:cx="http://schemas.microsoft.com/office/drawing/2014/chartex" xmlns:cx1="http://schemas.microsoft.com/office/drawing/2015/9/8/chartex" xmlns:cx2="http://schemas.microsoft.com/office/drawing/2015/10/21/chartex" xmlns:cx3="http://schemas.microsoft.com/office/drawing/2016/5/9/chartex" xmlns:cx4="http://schemas.microsoft.com/office/drawing/2016/5/10/chartex" xmlns:cx5="http://schemas.microsoft.com/office/drawing/2016/5/11/chartex" xmlns:cx6="http://schemas.microsoft.com/office/drawing/2016/5/12/chartex" xmlns:cx7="http://schemas.microsoft.com/office/drawing/2016/5/13/chartex" xmlns:cx8="http://schemas.microsoft.com/office/drawing/2016/5/14/chartex" xmlns:mc="http://schemas.openxmlformats.org/markup-compatibility/2006" xmlns:aink="http://schemas.microsoft.com/office/drawing/2016/ink" xmlns:am3d="http://schemas.microsoft.com/office/drawing/2017/model3d" xmlns:o="urn:schemas-microsoft-com:office:office" xmlns:oel="http://schemas.microsoft.com/office/2019/extlst" xmlns:r="http://schemas.openxmlformats.org/officeDocument/2006/relationships" xmlns:m="http://schemas.openxmlformats.org/officeDocument/2006/math" xmlns:v="urn:schemas-microsoft-com:vml" xmlns:wp14="http://schemas.microsoft.com/office/word/2010/wordprocessingDrawing" xmlns:wp="http://schemas.openxmlformats.org/drawingml/2006/wordprocessingDrawing" xmlns:w10="urn:schemas-microsoft-com:office:word" xmlns:w="http://schemas.openxmlformats.org/wordprocessingml/2006/main" xmlns:w14="http://schemas.microsoft.com/office/word/2010/wordml" xmlns:w15="http://schemas.microsoft.com/office/word/2012/wordml" xmlns:w16cex="http://schemas.microsoft.com/office/word/2018/wordml/cex" xmlns:w16cid="http://schemas.microsoft.com/office/word/2016/wordml/cid" xmlns:w16="http://schemas.microsoft.com/office/word/2018/wordml" xmlns:w16du="http://schemas.microsoft.com/office/word/2023/wordml/word16du" xmlns:w16sdtdh="http://schemas.microsoft.com/office/word/2020/wordml/sdtdatahash" xmlns:w16sdtfl="http://schemas.microsoft.com/office/word/2024/wordml/sdtformatlock" xmlns:w16se="http://schemas.microsoft.com/office/word/2015/wordml/symex" xmlns:wpg="http://schemas.microsoft.com/office/word/2010/wordprocessingGroup" xmlns:wpi="http://schemas.microsoft.com/office/word/2010/wordprocessingInk" xmlns:wne="http://schemas.microsoft.com/office/word/2006/wordml" xmlns:wps="http://schemas.microsoft.com/office/word/2010/wordprocessingShape" mc:Ignorable="w14 w15 w16se w16cid w16 w16cex w16sdtdh w16sdtfl w16du wp14">
   <w:body>
-    <w:p/>
+    <w:p>
+      <w:pPr>
+        <w:ind w:firstLine="720"/>
+      </w:pPr>
+      <w:r>
+        <w:t>Emma paced beneath the bleachers, fingers twisting together until the knuckles went white. She wasn’t sure why she was so nervous—but she was.</w:t>
+      </w:r>
+    </w:p>
+    <w:p>
+      <w:pPr>
+        <w:ind w:firstLine="720"/>
+      </w:pPr>
+      <w:r>
+        <w:t xml:space="preserve">Today had </w:t>
+      </w:r>
+      <w:proofErr w:type="gramStart"/>
+      <w:r>
+        <w:t>actually been</w:t>
+      </w:r>
+      <w:proofErr w:type="gramEnd"/>
+      <w:r>
+        <w:t xml:space="preserve">… good. She’d slept. She’d paid attention in class. She’d even eaten lunch at a table with </w:t>
+      </w:r>
+      <w:proofErr w:type="gramStart"/>
+      <w:r>
+        <w:t>other people—</w:t>
+      </w:r>
+      <w:proofErr w:type="gramEnd"/>
+      <w:r>
+        <w:t>people who wanted her there. It felt nice, being part of something for a change.</w:t>
+      </w:r>
+    </w:p>
+    <w:p>
+      <w:pPr>
+        <w:ind w:firstLine="720"/>
+      </w:pPr>
+      <w:r>
+        <w:t>Even if it wouldn’t last.</w:t>
+      </w:r>
+      <w:r>
+        <w:t xml:space="preserve"> </w:t>
+      </w:r>
+      <w:r>
+        <w:t xml:space="preserve">Not </w:t>
+      </w:r>
+      <w:proofErr w:type="gramStart"/>
+      <w:r>
+        <w:t>once</w:t>
+      </w:r>
+      <w:proofErr w:type="gramEnd"/>
+      <w:r>
+        <w:t xml:space="preserve"> Dad </w:t>
+      </w:r>
+      <w:proofErr w:type="gramStart"/>
+      <w:r>
+        <w:t>decided</w:t>
+      </w:r>
+      <w:proofErr w:type="gramEnd"/>
+      <w:r>
+        <w:t xml:space="preserve"> it was time to pack up and disappear again.</w:t>
+      </w:r>
+    </w:p>
+    <w:p>
+      <w:pPr>
+        <w:ind w:firstLine="720"/>
+      </w:pPr>
+      <w:r>
+        <w:t xml:space="preserve">Maybe that’s why her stomach was tying itself in knots. Or maybe it was the </w:t>
+      </w:r>
+      <w:proofErr w:type="gramStart"/>
+      <w:r>
+        <w:t>library—the place</w:t>
+      </w:r>
+      <w:proofErr w:type="gramEnd"/>
+      <w:r>
+        <w:t xml:space="preserve"> that should’ve been </w:t>
+      </w:r>
+      <w:proofErr w:type="gramStart"/>
+      <w:r>
+        <w:t>a safe haven</w:t>
+      </w:r>
+      <w:proofErr w:type="gramEnd"/>
+      <w:r>
+        <w:t xml:space="preserve"> but currently felt like a trap waiting </w:t>
+      </w:r>
+      <w:proofErr w:type="gramStart"/>
+      <w:r>
+        <w:t>to</w:t>
+      </w:r>
+      <w:proofErr w:type="gramEnd"/>
+      <w:r>
+        <w:t xml:space="preserve"> spring.</w:t>
+      </w:r>
+    </w:p>
+    <w:p>
+      <w:pPr>
+        <w:ind w:firstLine="720"/>
+      </w:pPr>
+      <w:r>
+        <w:t xml:space="preserve">She and Gracie had </w:t>
+      </w:r>
+      <w:r>
+        <w:rPr>
+          <w:i/>
+          <w:iCs/>
+        </w:rPr>
+        <w:t>fixed</w:t>
+      </w:r>
+      <w:r>
+        <w:t xml:space="preserve"> Abby—supposedly—and that should be enough. Why did they have to help everyone? What if not everyone </w:t>
+      </w:r>
+      <w:r>
+        <w:rPr>
+          <w:i/>
+          <w:iCs/>
+        </w:rPr>
+        <w:t>wanted</w:t>
+      </w:r>
+      <w:r>
+        <w:t xml:space="preserve"> to remember? What if Miss Everdeen wasn’t the villain they</w:t>
+      </w:r>
+      <w:r>
+        <w:t xml:space="preserve"> just naturally</w:t>
+      </w:r>
+      <w:r>
+        <w:t xml:space="preserve"> assumed? What if they’d been wrong about everything?</w:t>
+      </w:r>
+    </w:p>
+    <w:p>
+      <w:pPr>
+        <w:ind w:firstLine="720"/>
+      </w:pPr>
+      <w:r>
+        <w:t>Emma rubbed her face. This was a bad idea. They should just call it off. She could turn around right now, walk away, go home—pretend she never agreed to any of this. Tomorrow she could make up some excuse about—</w:t>
+      </w:r>
+    </w:p>
+    <w:p>
+      <w:pPr>
+        <w:ind w:firstLine="720"/>
+      </w:pPr>
+      <w:r>
+        <w:t>“Emma!”</w:t>
+      </w:r>
+    </w:p>
+    <w:p>
+      <w:pPr>
+        <w:ind w:firstLine="720"/>
+        <w:rPr>
+          <w:i/>
+          <w:iCs/>
+        </w:rPr>
+      </w:pPr>
+      <w:r>
+        <w:rPr>
+          <w:i/>
+          <w:iCs/>
+        </w:rPr>
+        <w:t xml:space="preserve">Never mind. </w:t>
+      </w:r>
+    </w:p>
+    <w:p>
+      <w:pPr>
+        <w:ind w:firstLine="720"/>
+      </w:pPr>
+      <w:r>
+        <w:t>“Gracie Goon.”</w:t>
+      </w:r>
+    </w:p>
+    <w:p>
+      <w:pPr>
+        <w:ind w:firstLine="720"/>
+      </w:pPr>
+      <w:r>
+        <w:t>Gracie rolled her eyes as she strutted up. “Please do not call me that. I hate that nickname.”</w:t>
+      </w:r>
+    </w:p>
+    <w:p>
+      <w:pPr>
+        <w:ind w:firstLine="720"/>
+      </w:pPr>
+      <w:r>
+        <w:t>“I could tell. I’m guessing Kenya’s the one who gave it to you?”</w:t>
+      </w:r>
+    </w:p>
+    <w:p>
+      <w:pPr>
+        <w:ind w:firstLine="720"/>
+      </w:pPr>
+      <w:r>
+        <w:t>Gracie tapped the side of her head. “Like I said—smart one.” She rubbed her hands together. “So. You ready?”</w:t>
+      </w:r>
+    </w:p>
+    <w:p>
+      <w:pPr>
+        <w:ind w:firstLine="720"/>
+      </w:pPr>
+      <w:r>
+        <w:rPr>
+          <w:i/>
+          <w:iCs/>
+        </w:rPr>
+        <w:t>No.</w:t>
+      </w:r>
+      <w:r>
+        <w:t xml:space="preserve"> “Yep. As ready as I’ll ever be.”</w:t>
+      </w:r>
+    </w:p>
+    <w:p>
+      <w:pPr>
+        <w:ind w:firstLine="720"/>
+      </w:pPr>
+      <w:r>
+        <w:t>“You’re nervous.”</w:t>
+      </w:r>
+    </w:p>
+    <w:p>
+      <w:pPr>
+        <w:ind w:firstLine="720"/>
+      </w:pPr>
+      <w:proofErr w:type="gramStart"/>
+      <w:r>
+        <w:t>Apparently</w:t>
+      </w:r>
+      <w:proofErr w:type="gramEnd"/>
+      <w:r>
+        <w:t xml:space="preserve"> Emma wasn’t the only one good at reading people. “A little.”</w:t>
+      </w:r>
+    </w:p>
+    <w:p>
+      <w:pPr>
+        <w:ind w:firstLine="720"/>
+      </w:pPr>
+      <w:r>
+        <w:t>Gracie slung an arm around Emma’s shoulders as they started walking. “I don’t think she’ll be there. I’ve thought it over—a bunch—and it wouldn’t make sense for her to show her face in broad daylight.”</w:t>
+      </w:r>
+    </w:p>
+    <w:p>
+      <w:pPr>
+        <w:ind w:firstLine="720"/>
+      </w:pPr>
+      <w:r>
+        <w:lastRenderedPageBreak/>
+        <w:t xml:space="preserve">Okay, maybe not </w:t>
+      </w:r>
+      <w:r>
+        <w:rPr>
+          <w:i/>
+          <w:iCs/>
+        </w:rPr>
+        <w:t>that</w:t>
+      </w:r>
+      <w:r>
+        <w:t xml:space="preserve"> good at reading people.</w:t>
+      </w:r>
+    </w:p>
+    <w:p>
+      <w:pPr>
+        <w:ind w:firstLine="720"/>
+      </w:pPr>
+      <w:r>
+        <w:t xml:space="preserve">“So,” Emma cleared her throat, “what’s the plan for </w:t>
+      </w:r>
+      <w:proofErr w:type="gramStart"/>
+      <w:r>
+        <w:t>actually getting</w:t>
+      </w:r>
+      <w:proofErr w:type="gramEnd"/>
+      <w:r>
+        <w:t xml:space="preserve"> to the jars? I have a feeling Miss Cobbler won’t just let us prance up the stairs.”</w:t>
+      </w:r>
+    </w:p>
+    <w:p>
+      <w:pPr>
+        <w:ind w:firstLine="720"/>
+      </w:pPr>
+      <w:r>
+        <w:t>“I’ve got that covered.”</w:t>
+      </w:r>
+    </w:p>
+    <w:p>
+      <w:pPr>
+        <w:ind w:firstLine="720"/>
+      </w:pPr>
+      <w:r>
+        <w:t xml:space="preserve">Emma tilted her head, </w:t>
+      </w:r>
+      <w:proofErr w:type="gramStart"/>
+      <w:r>
+        <w:t>incredulous</w:t>
+      </w:r>
+      <w:proofErr w:type="gramEnd"/>
+      <w:r>
+        <w:t>. “You do?”</w:t>
+      </w:r>
+    </w:p>
+    <w:p>
+      <w:pPr>
+        <w:ind w:firstLine="720"/>
+      </w:pPr>
+      <w:r>
+        <w:t>“Don’t act so surprised—I’ve got brains too, you know.”</w:t>
+      </w:r>
+    </w:p>
+    <w:p>
+      <w:pPr>
+        <w:ind w:firstLine="720"/>
+      </w:pPr>
+      <w:r>
+        <w:t>“Apparently a big one.”</w:t>
+      </w:r>
+    </w:p>
+    <w:p>
+      <w:pPr>
+        <w:ind w:firstLine="720"/>
+      </w:pPr>
+      <w:r>
+        <w:t xml:space="preserve">Gracie </w:t>
+      </w:r>
+      <w:proofErr w:type="gramStart"/>
+      <w:r>
+        <w:t>bumped her with</w:t>
+      </w:r>
+      <w:proofErr w:type="gramEnd"/>
+      <w:r>
+        <w:t xml:space="preserve"> </w:t>
+      </w:r>
+      <w:proofErr w:type="gramStart"/>
+      <w:r>
+        <w:t>an</w:t>
+      </w:r>
+      <w:proofErr w:type="gramEnd"/>
+      <w:r>
+        <w:t xml:space="preserve"> elbow. “Maybe I should have called you Kenya 2.0.”</w:t>
+      </w:r>
+    </w:p>
+    <w:p>
+      <w:pPr>
+        <w:ind w:firstLine="720"/>
+      </w:pPr>
+      <w:r>
+        <w:t>Emma placed a dramatic hand over her heart. “I’d be flattered.”</w:t>
+      </w:r>
+    </w:p>
+    <w:p>
+      <w:pPr>
+        <w:ind w:firstLine="720"/>
+      </w:pPr>
+      <w:r>
+        <w:t xml:space="preserve">“Of course you would.” Gracie smirked. “Anyway—during Ms. Tart’s class, while she was rambling about the revolution or whatever, I pulled out my smart pad and did a little investigating. Turns out you can </w:t>
+      </w:r>
+      <w:r>
+        <w:rPr>
+          <w:i/>
+          <w:iCs/>
+        </w:rPr>
+        <w:t>request a tour</w:t>
+      </w:r>
+      <w:r>
+        <w:t xml:space="preserve"> of the upstairs.”</w:t>
+      </w:r>
+    </w:p>
+    <w:p>
+      <w:pPr>
+        <w:ind w:firstLine="720"/>
+      </w:pPr>
+      <w:r>
+        <w:t>“You can?”</w:t>
+      </w:r>
+    </w:p>
+    <w:p>
+      <w:pPr>
+        <w:ind w:firstLine="720"/>
+      </w:pPr>
+      <w:r>
+        <w:t xml:space="preserve">“I know, right? Why—no </w:t>
+      </w:r>
+      <w:proofErr w:type="gramStart"/>
+      <w:r>
+        <w:t>clue—</w:t>
+      </w:r>
+      <w:proofErr w:type="gramEnd"/>
+      <w:r>
+        <w:t>you saw how disheveled it is up there,</w:t>
+      </w:r>
+      <w:r>
+        <w:t xml:space="preserve"> </w:t>
+      </w:r>
+      <w:r>
+        <w:t xml:space="preserve">but it says so on the website. I was thinking we could make up some story about how we’re doing a school paper on the Willoughby </w:t>
+      </w:r>
+      <w:proofErr w:type="gramStart"/>
+      <w:r>
+        <w:t>estate, and</w:t>
+      </w:r>
+      <w:proofErr w:type="gramEnd"/>
+      <w:r>
+        <w:t xml:space="preserve"> ask to go up.</w:t>
+      </w:r>
+      <w:r>
+        <w:t>”</w:t>
+      </w:r>
+    </w:p>
+    <w:p>
+      <w:pPr>
+        <w:ind w:firstLine="720"/>
+      </w:pPr>
+      <w:r>
+        <w:t>Emma squinted. “You think she’ll just let us go up on our own?”</w:t>
+      </w:r>
+    </w:p>
+    <w:p>
+      <w:pPr>
+        <w:ind w:firstLine="720"/>
+      </w:pPr>
+      <w:r>
+        <w:t xml:space="preserve">Gracie wobbled her head side-to-side. “If we’re lucky—but I doubt it. My bet? </w:t>
+      </w:r>
+      <w:r>
+        <w:t xml:space="preserve">She’ll escort us herself. And when she does, we’ll get her to talk out </w:t>
+      </w:r>
+      <w:r>
+        <w:t xml:space="preserve">ears off about the art up </w:t>
+      </w:r>
+      <w:proofErr w:type="gramStart"/>
+      <w:r>
+        <w:t>there.”</w:t>
+      </w:r>
+      <w:proofErr w:type="gramEnd"/>
+    </w:p>
+    <w:p>
+      <w:pPr>
+        <w:ind w:firstLine="720"/>
+      </w:pPr>
+      <w:r>
+        <w:t>“You… want her to talk our ears off?”</w:t>
+      </w:r>
+    </w:p>
+    <w:p>
+      <w:pPr>
+        <w:ind w:firstLine="720"/>
+      </w:pPr>
+      <w:r>
+        <w:t>“Exactly.” Gracie grinned. “Miss Cobbler was an art history major in college. If I can get her going on some dusty portrait, I’ll ‘step away’ to take a call from my mom about my uncle who’s in the hospital…”</w:t>
+      </w:r>
+    </w:p>
+    <w:p>
+      <w:pPr>
+        <w:ind w:firstLine="720"/>
+      </w:pPr>
+      <w:r>
+        <w:t>Emma’s eyes widened. “Oh no. I’m sorry—”</w:t>
+      </w:r>
+    </w:p>
+    <w:p>
+      <w:pPr>
+        <w:ind w:firstLine="720"/>
+      </w:pPr>
+      <w:r>
+        <w:t>Gracie waved her off. “He’s fine. He doesn’t exist. But Miss Cobbler doesn’t need to know that. You keep her talking about whatever dusty painting we can point at, I slip away for my very serious family emergency, sneak into the hidden room, grab a jar or two, and return before she’s taken her next breath.”</w:t>
+      </w:r>
+    </w:p>
+    <w:p>
+      <w:pPr>
+        <w:ind w:firstLine="720"/>
+      </w:pPr>
+      <w:r>
+        <w:t>Emma snorted. “Goon indeed.”</w:t>
+      </w:r>
+      <w:r>
+        <w:t xml:space="preserve"> </w:t>
+      </w:r>
+    </w:p>
+    <w:p>
+      <w:pPr>
+        <w:ind w:firstLine="720"/>
+      </w:pPr>
+      <w:r>
+        <w:lastRenderedPageBreak/>
+        <w:t>Gracie shrugged with a smirk. Maybe she did like the moniker a little.</w:t>
+      </w:r>
+    </w:p>
+    <w:p>
+      <w:pPr>
+        <w:ind w:firstLine="720"/>
+      </w:pPr>
+      <w:r>
+        <w:t>“Should we, like, target any specific jars or are you thinking of just grabbing them at random?”</w:t>
+      </w:r>
+    </w:p>
+    <w:p>
+      <w:pPr>
+        <w:ind w:firstLine="720"/>
+      </w:pPr>
+      <w:r>
+        <w:t xml:space="preserve">“Definitely target.” Gracie’s voice </w:t>
+      </w:r>
+      <w:proofErr w:type="gramStart"/>
+      <w:r>
+        <w:t>dropped,</w:t>
+      </w:r>
+      <w:proofErr w:type="gramEnd"/>
+      <w:r>
+        <w:t xml:space="preserve"> sharpening. “No point in grabbing memories from some rando who graduated a century ago.” </w:t>
+      </w:r>
+    </w:p>
+    <w:p>
+      <w:pPr>
+        <w:ind w:firstLine="720"/>
+      </w:pPr>
+      <w:r>
+        <w:t>“Makes sens</w:t>
+      </w:r>
+      <w:r>
+        <w:t>e. A</w:t>
+      </w:r>
+      <w:r>
+        <w:t>nyone in mind?”</w:t>
+      </w:r>
+    </w:p>
+    <w:p>
+      <w:pPr>
+        <w:ind w:firstLine="720"/>
+      </w:pPr>
+      <w:r>
+        <w:t>Gracie’s throat bobbed with a swallow. “Yeah. Someone from school who’s… gone off the rails more than anyone else.”</w:t>
+      </w:r>
+    </w:p>
+    <w:p>
+      <w:pPr>
+        <w:ind w:firstLine="720"/>
+      </w:pPr>
+      <w:r>
+        <w:t>Emma didn’t even have to think. “Lincoln.”</w:t>
+      </w:r>
+    </w:p>
+    <w:p>
+      <w:pPr>
+        <w:ind w:firstLine="720"/>
+      </w:pPr>
+      <w:r>
+        <w:t>“Bingo-</w:t>
+      </w:r>
+      <w:proofErr w:type="spellStart"/>
+      <w:r>
+        <w:t>bango</w:t>
+      </w:r>
+      <w:proofErr w:type="spellEnd"/>
+      <w:r>
+        <w:t>,” Gracie said with a grim sort of triumph.</w:t>
+      </w:r>
+    </w:p>
+    <w:p>
+      <w:pPr>
+        <w:ind w:firstLine="720"/>
+      </w:pPr>
+      <w:r>
+        <w:t>Emma couldn’t argue the logic—even if every part of her wanted to.</w:t>
+      </w:r>
+      <w:r>
+        <w:t xml:space="preserve"> “</w:t>
+      </w:r>
+      <w:r>
+        <w:t xml:space="preserve">It’s a good plan, </w:t>
+      </w:r>
+      <w:r>
+        <w:t>b</w:t>
+      </w:r>
+      <w:r>
+        <w:t xml:space="preserve">ut—” Emma lowered her voice, “what happens if </w:t>
+      </w:r>
+      <w:r>
+        <w:t>Miss Cobbler</w:t>
+      </w:r>
+      <w:r>
+        <w:t xml:space="preserve"> says </w:t>
+      </w:r>
+      <w:r>
+        <w:rPr>
+          <w:i/>
+          <w:iCs/>
+        </w:rPr>
+        <w:t>no</w:t>
+      </w:r>
+      <w:r>
+        <w:t xml:space="preserve"> to the tour? Or if… </w:t>
+      </w:r>
+      <w:r>
+        <w:rPr>
+          <w:i/>
+          <w:iCs/>
+        </w:rPr>
+        <w:t>she</w:t>
+      </w:r>
+      <w:r>
+        <w:t xml:space="preserve"> shows up while you’re getting a jar?”</w:t>
+      </w:r>
+    </w:p>
+    <w:p>
+      <w:pPr>
+        <w:ind w:firstLine="720"/>
+      </w:pPr>
+      <w:r>
+        <w:t>“Those wheels never stop turning up there, do they?”</w:t>
+      </w:r>
+    </w:p>
+    <w:p>
+      <w:pPr>
+        <w:ind w:firstLine="720"/>
+      </w:pPr>
+      <w:r>
+        <w:t>“Unfortunately—no.”</w:t>
+      </w:r>
+    </w:p>
+    <w:p>
+      <w:pPr>
+        <w:ind w:firstLine="720"/>
+      </w:pPr>
+      <w:r>
+        <w:t xml:space="preserve">“Well lucky for you, neither do mine.” Gracie shrugged. “If we can’t do the tour, I’ll cause a diversion. </w:t>
+      </w:r>
+      <w:r>
+        <w:t>F</w:t>
+      </w:r>
+      <w:r>
+        <w:t xml:space="preserve">ake </w:t>
+      </w:r>
+      <w:r>
+        <w:t xml:space="preserve">an </w:t>
+      </w:r>
+      <w:r>
+        <w:t>injury</w:t>
+      </w:r>
+      <w:r>
+        <w:t xml:space="preserve"> or something dramatic and </w:t>
+      </w:r>
+      <w:r>
+        <w:t>loud enough that you can sneak upstairs.”</w:t>
+      </w:r>
+    </w:p>
+    <w:p>
+      <w:pPr>
+        <w:ind w:firstLine="720"/>
+      </w:pPr>
+      <w:r>
+        <w:t>“</w:t>
+      </w:r>
+      <w:r>
+        <w:t>Okay… a</w:t>
+      </w:r>
+      <w:r>
+        <w:t xml:space="preserve">nd if </w:t>
+      </w:r>
+      <w:r>
+        <w:t xml:space="preserve">our </w:t>
+      </w:r>
+      <w:r>
+        <w:rPr>
+          <w:i/>
+          <w:iCs/>
+        </w:rPr>
+        <w:t>friend</w:t>
+      </w:r>
+      <w:r>
+        <w:t xml:space="preserve"> is</w:t>
+      </w:r>
+      <w:r>
+        <w:t xml:space="preserve"> there?”</w:t>
+      </w:r>
+    </w:p>
+    <w:p>
+      <w:pPr>
+        <w:ind w:firstLine="720"/>
+      </w:pPr>
+      <w:r>
+        <w:t>Gracie’s confidence faltered a millisecond. “Then… we run and scream bloody murder? Best plan I’ve got.”</w:t>
+      </w:r>
+      <w:r>
+        <w:t xml:space="preserve"> </w:t>
+      </w:r>
+      <w:r>
+        <w:t xml:space="preserve">She peeked sideways at Emma. “And </w:t>
+      </w:r>
+      <w:r>
+        <w:t>If that’s the play we need to</w:t>
+      </w:r>
+      <w:r>
+        <w:t xml:space="preserve"> make—I can </w:t>
+      </w:r>
+      <w:r>
+        <w:t>go up instead, if you’d rather handle the chaos on ground level</w:t>
+      </w:r>
+      <w:r>
+        <w:t>?</w:t>
+      </w:r>
+      <w:r>
+        <w:t>”</w:t>
+      </w:r>
+    </w:p>
+    <w:p>
+      <w:pPr>
+        <w:ind w:firstLine="720"/>
+      </w:pPr>
+      <w:r>
+        <w:t xml:space="preserve">Emma considered. Neither option sounded appealing. </w:t>
+      </w:r>
+      <w:proofErr w:type="gramStart"/>
+      <w:r>
+        <w:rPr>
+          <w:i/>
+          <w:iCs/>
+        </w:rPr>
+        <w:t>At all</w:t>
+      </w:r>
+      <w:proofErr w:type="gramEnd"/>
+      <w:r>
+        <w:rPr>
+          <w:i/>
+          <w:iCs/>
+        </w:rPr>
+        <w:t>.</w:t>
+      </w:r>
+      <w:r>
+        <w:rPr>
+          <w:i/>
+          <w:iCs/>
+        </w:rPr>
+        <w:t xml:space="preserve"> </w:t>
+      </w:r>
+      <w:r>
+        <w:t xml:space="preserve">But neither did doing this in the first place… </w:t>
+      </w:r>
+      <w:r>
+        <w:t>“We’ll cross that bridge when we get there. Good investigative work, though.”</w:t>
+      </w:r>
+    </w:p>
+    <w:p>
+      <w:pPr>
+        <w:ind w:firstLine="720"/>
+      </w:pPr>
+      <w:r>
+        <w:t>“Thanks.” Gracie smiled—but the expression faltered almost immediately.</w:t>
+      </w:r>
+      <w:r>
+        <w:t xml:space="preserve"> </w:t>
+      </w:r>
+      <w:r>
+        <w:t>“That’s… not all I found</w:t>
+      </w:r>
+      <w:r>
+        <w:t xml:space="preserve"> though</w:t>
+      </w:r>
+      <w:r>
+        <w:t>. I did some digging on Everdeen too.”</w:t>
+      </w:r>
+    </w:p>
+    <w:p>
+      <w:pPr>
+        <w:ind w:firstLine="720"/>
+      </w:pPr>
+      <w:r>
+        <w:t>“Geez—Ms. Tart must have been really on a roll.”</w:t>
+      </w:r>
+    </w:p>
+    <w:p>
+      <w:pPr>
+        <w:ind w:firstLine="720"/>
+      </w:pPr>
+      <w:r>
+        <w:t>“This was last night,” Gracie corrected, lowering her voice. “I wanted to tell you at lunch, but… too many ears.”</w:t>
+      </w:r>
+    </w:p>
+    <w:p>
+      <w:pPr>
+        <w:ind w:firstLine="720"/>
+      </w:pPr>
+      <w:proofErr w:type="gramStart"/>
+      <w:r>
+        <w:lastRenderedPageBreak/>
+        <w:t>So</w:t>
+      </w:r>
+      <w:proofErr w:type="gramEnd"/>
+      <w:r>
+        <w:t xml:space="preserve"> they didn’t know.</w:t>
+      </w:r>
+      <w:r>
+        <w:t xml:space="preserve"> </w:t>
+      </w:r>
+      <w:r>
+        <w:t>“You haven’t told the others anything?”</w:t>
+      </w:r>
+    </w:p>
+    <w:p>
+      <w:pPr>
+        <w:ind w:firstLine="720"/>
+      </w:pPr>
+      <w:r>
+        <w:t>Gracie shook her head.</w:t>
+      </w:r>
+      <w:r>
+        <w:t xml:space="preserve"> </w:t>
+      </w:r>
+      <w:r>
+        <w:t xml:space="preserve">“I thought about it. A lot. They know Abby’s been acting </w:t>
+      </w:r>
+      <w:proofErr w:type="gramStart"/>
+      <w:r>
+        <w:t>weird—</w:t>
+      </w:r>
+      <w:proofErr w:type="gramEnd"/>
+      <w:r>
+        <w:t xml:space="preserve">which is why things got awkward when you brought her up—but how am I supposed to explain </w:t>
+      </w:r>
+      <w:r>
+        <w:rPr>
+          <w:i/>
+          <w:iCs/>
+        </w:rPr>
+        <w:t>any</w:t>
+      </w:r>
+      <w:r>
+        <w:t xml:space="preserve"> of this in a way that sounds sane? Like</w:t>
+      </w:r>
+      <w:r>
+        <w:t xml:space="preserve">, </w:t>
+      </w:r>
+      <w:r>
+        <w:t xml:space="preserve">hey guys, </w:t>
+      </w:r>
+      <w:r>
+        <w:t>Emma and I</w:t>
+      </w:r>
+      <w:r>
+        <w:t xml:space="preserve"> totally broke into the library at midnight, found a secret room full of bottled nightmare memories guarded by a ghost, then returned one to Abby because we assumed it belonged to her.”</w:t>
+      </w:r>
+    </w:p>
+    <w:p>
+      <w:pPr>
+        <w:ind w:firstLine="720"/>
+      </w:pPr>
+      <w:r>
+        <w:t>Emma snorted. “What’s not to believe?”</w:t>
+      </w:r>
+    </w:p>
+    <w:p>
+      <w:pPr>
+        <w:ind w:firstLine="720"/>
+      </w:pPr>
+      <w:r>
+        <w:t>“Right?” Gracie huffed, then shook her head as if clearing a thought. “Anyway—Everdeen. I was looking into her, and you know what I found?”</w:t>
+      </w:r>
+    </w:p>
+    <w:p>
+      <w:pPr>
+        <w:ind w:firstLine="720"/>
+      </w:pPr>
+      <w:r>
+        <w:t>“That she’s a ghost?”</w:t>
+      </w:r>
+    </w:p>
+    <w:p>
+      <w:pPr>
+        <w:ind w:firstLine="720"/>
+      </w:pPr>
+      <w:r>
+        <w:t>Gracie shot her a flat look. “Hilarious.”</w:t>
+      </w:r>
+    </w:p>
+    <w:p>
+      <w:pPr>
+        <w:ind w:firstLine="720"/>
+      </w:pPr>
+      <w:r>
+        <w:t>“Sorry,” Emma shook her head, “that’s my dad talking. What’d you find?”</w:t>
+      </w:r>
+    </w:p>
+    <w:p>
+      <w:pPr>
+        <w:ind w:firstLine="720"/>
+      </w:pPr>
+      <w:r>
+        <w:t xml:space="preserve">“A whole lot of nothing. That’s what. </w:t>
+      </w:r>
+      <w:r>
+        <w:t xml:space="preserve">I </w:t>
+      </w:r>
+      <w:proofErr w:type="gramStart"/>
+      <w:r>
+        <w:t>searched</w:t>
+      </w:r>
+      <w:proofErr w:type="gramEnd"/>
+      <w:r>
+        <w:t xml:space="preserve"> phone records, obituaries, census logs, old </w:t>
+      </w:r>
+      <w:proofErr w:type="gramStart"/>
+      <w:r>
+        <w:t>yearbooks—</w:t>
+      </w:r>
+      <w:proofErr w:type="gramEnd"/>
+      <w:r>
+        <w:t xml:space="preserve">every digital breadcrumb this town has ever left. And no one, </w:t>
+      </w:r>
+      <w:r>
+        <w:t xml:space="preserve">and I mean </w:t>
+      </w:r>
+      <w:r>
+        <w:rPr>
+          <w:i/>
+          <w:iCs/>
+        </w:rPr>
+        <w:t>no one</w:t>
+      </w:r>
+      <w:r>
+        <w:t>, with that last name has lived here in at least a hundred years.”</w:t>
+      </w:r>
+    </w:p>
+    <w:p>
+      <w:pPr>
+        <w:ind w:firstLine="720"/>
+      </w:pPr>
+      <w:r>
+        <w:t>Emma blinked. “Seriously?”</w:t>
+      </w:r>
+    </w:p>
+    <w:p>
+      <w:pPr>
+        <w:ind w:firstLine="720"/>
+      </w:pPr>
+      <w:r>
+        <w:t xml:space="preserve">“Seriously. The only hit I got was some old article about a railway company that built the first track into the city when it was founded.” She threw up her hands. “That’s it. No birth certificates, no linked addresses, no </w:t>
+      </w:r>
+      <w:r>
+        <w:rPr>
+          <w:i/>
+          <w:iCs/>
+        </w:rPr>
+        <w:t>anything</w:t>
+      </w:r>
+      <w:r>
+        <w:t>.”</w:t>
+      </w:r>
+    </w:p>
+    <w:p>
+      <w:pPr>
+        <w:ind w:firstLine="720"/>
+      </w:pPr>
+      <w:r>
+        <w:t>“Well, that’s… strange,” Emma said. “But I mean… does it really matter if we know much about her?”</w:t>
+      </w:r>
+    </w:p>
+    <w:p>
+      <w:pPr>
+        <w:ind w:firstLine="720"/>
+      </w:pPr>
+      <w:r>
+        <w:t>Gracie stared like Emma had just suggested gravity was optional. “Uh, yeah. It kind of does.”</w:t>
+      </w:r>
+    </w:p>
+    <w:p>
+      <w:pPr>
+        <w:ind w:firstLine="720"/>
+      </w:pPr>
+      <w:r>
+        <w:t>“Why?”</w:t>
+      </w:r>
+    </w:p>
+    <w:p>
+      <w:pPr>
+        <w:ind w:firstLine="720"/>
+      </w:pPr>
+      <w:r>
+        <w:t>“How else are we supposed to put her to rest?”</w:t>
+      </w:r>
+    </w:p>
+    <w:p>
+      <w:pPr>
+        <w:ind w:firstLine="720"/>
+      </w:pPr>
+      <w:r>
+        <w:t xml:space="preserve">Emma blinked. Hard. “Wait—hold on.” She pointed between them. “We’re </w:t>
+      </w:r>
+      <w:r>
+        <w:rPr>
+          <w:i/>
+          <w:iCs/>
+        </w:rPr>
+        <w:t>not only</w:t>
+      </w:r>
+      <w:r>
+        <w:t xml:space="preserve"> stealing back memories and returning them to people who might not even want them… we’re also helping the dead find eternal peace now?”</w:t>
+      </w:r>
+    </w:p>
+    <w:p>
+      <w:pPr>
+        <w:ind w:firstLine="720"/>
+      </w:pPr>
+      <w:r>
+        <w:t>Gracie rubbed the back of her neck, sheepish. “I… sort of assumed it was all part of the same mission.”</w:t>
+      </w:r>
+    </w:p>
+    <w:p>
+      <w:pPr>
+        <w:ind w:firstLine="720"/>
+      </w:pPr>
+      <w:r>
+        <w:lastRenderedPageBreak/>
+        <w:t>“Oh.”</w:t>
+      </w:r>
+      <w:r>
+        <w:t xml:space="preserve"> </w:t>
+      </w:r>
+      <w:r>
+        <w:t>A mission? When did she sign up for a mission? Right—she didn’t.</w:t>
+      </w:r>
+    </w:p>
+    <w:p>
+      <w:pPr>
+        <w:ind w:firstLine="720"/>
+      </w:pPr>
+      <w:r>
+        <w:t>“Do you… disagree?” Gracie asked carefully.</w:t>
+      </w:r>
+    </w:p>
+    <w:p>
+      <w:pPr>
+        <w:ind w:firstLine="720"/>
+      </w:pPr>
+      <w:r>
+        <w:t xml:space="preserve">Disagree? They hadn’t even </w:t>
+      </w:r>
+      <w:r>
+        <w:rPr>
+          <w:i/>
+          <w:iCs/>
+        </w:rPr>
+        <w:t>talked</w:t>
+      </w:r>
+      <w:r>
+        <w:t xml:space="preserve"> about this. “I haven’t really given it much</w:t>
+      </w:r>
+      <w:r>
+        <w:t xml:space="preserve"> </w:t>
+      </w:r>
+      <w:r>
+        <w:t xml:space="preserve">thought,” Emma hedged. (Which was only half-true. The other half was screaming </w:t>
+      </w:r>
+      <w:r>
+        <w:rPr>
+          <w:i/>
+          <w:iCs/>
+        </w:rPr>
+        <w:t>yes, disagree, loudly.</w:t>
+      </w:r>
+      <w:r>
+        <w:t>)</w:t>
+      </w:r>
+    </w:p>
+    <w:p>
+      <w:pPr>
+        <w:ind w:firstLine="720"/>
+      </w:pPr>
+      <w:r>
+        <w:t>“I just figured… who better than us?” Gracie went on, picking at the strap of her backpack. “It’s not like we can call the Ghostbusters or tell the cops. And if Principal Strudel has a jar up there, this didn’t start yesterday. Everdeen has been doing this for a long</w:t>
+      </w:r>
+      <w:r>
+        <w:t xml:space="preserve"> time.</w:t>
+      </w:r>
+      <w:r>
+        <w:t>”</w:t>
+      </w:r>
+    </w:p>
+    <w:p>
+      <w:pPr>
+        <w:ind w:firstLine="720"/>
+      </w:pPr>
+      <w:r>
+        <w:t>“</w:t>
+      </w:r>
+      <w:r>
+        <w:rPr>
+          <w:i/>
+          <w:iCs/>
+        </w:rPr>
+        <w:t>If</w:t>
+      </w:r>
+      <w:r>
+        <w:t xml:space="preserve"> she’s the one doing it,” Emma blurted before she could stop herself.</w:t>
+      </w:r>
+    </w:p>
+    <w:p>
+      <w:pPr>
+        <w:ind w:firstLine="720"/>
+      </w:pPr>
+      <w:r>
+        <w:t xml:space="preserve">“If?” Gracie threw her head back like Emma had just smacked her </w:t>
+      </w:r>
+      <w:r>
+        <w:t>in the face</w:t>
+      </w:r>
+      <w:r>
+        <w:t>. “You don’t think she’s responsible for all of this?”</w:t>
+      </w:r>
+    </w:p>
+    <w:p>
+      <w:pPr>
+        <w:ind w:firstLine="720"/>
+      </w:pPr>
+      <w:r>
+        <w:t xml:space="preserve">“I mean—probably? But we don’t </w:t>
+      </w:r>
+      <w:r>
+        <w:rPr>
+          <w:i/>
+          <w:iCs/>
+        </w:rPr>
+        <w:t>know</w:t>
+      </w:r>
+      <w:r>
+        <w:t>. Everything we think we know is just… guesses. And assumptions. And—”</w:t>
+      </w:r>
+    </w:p>
+    <w:p>
+      <w:pPr>
+        <w:ind w:firstLine="720"/>
+      </w:pPr>
+      <w:r>
+        <w:t xml:space="preserve">A blast of freezing air slammed into Emma’s chest, punching the words out of her. She doubled </w:t>
+      </w:r>
+      <w:proofErr w:type="gramStart"/>
+      <w:r>
+        <w:t>over,</w:t>
+      </w:r>
+      <w:proofErr w:type="gramEnd"/>
+      <w:r>
+        <w:t xml:space="preserve"> palms braced on her knees. The sidewalk swam in her vision—until it sharpened on that one cracked slab shaped like a volcano.</w:t>
+      </w:r>
+    </w:p>
+    <w:p>
+      <w:pPr>
+        <w:ind w:firstLine="720"/>
+      </w:pPr>
+      <w:r>
+        <w:t>She whipped her head toward Gracie—who was hunched in the exact same position, eyes wide and shocked.</w:t>
+      </w:r>
+    </w:p>
+    <w:p>
+      <w:pPr>
+        <w:ind w:firstLine="720"/>
+      </w:pPr>
+      <w:r>
+        <w:t>“You felt that?” Emma rasped.</w:t>
+      </w:r>
+    </w:p>
+    <w:p>
+      <w:pPr>
+        <w:ind w:firstLine="720"/>
+      </w:pPr>
+      <w:r>
+        <w:t>Gracie nodded, breathless.</w:t>
+      </w:r>
+    </w:p>
+    <w:p>
+      <w:pPr>
+        <w:ind w:firstLine="720"/>
+      </w:pPr>
+      <w:r>
+        <w:t>Slowly, they straightened, turning toward the library.</w:t>
+      </w:r>
+    </w:p>
+    <w:p>
+      <w:pPr>
+        <w:ind w:firstLine="720"/>
+      </w:pPr>
+      <w:r>
+        <w:t xml:space="preserve">Paramedics were emerging through the </w:t>
+      </w:r>
+      <w:r>
+        <w:t>entryway</w:t>
+      </w:r>
+      <w:r>
+        <w:t>—pushing a stretcher.</w:t>
+      </w:r>
+    </w:p>
+    <w:p>
+      <w:pPr>
+        <w:ind w:firstLine="720"/>
+      </w:pPr>
+      <w:r>
+        <w:t>Emma and Gracie both leaned against the iron gate, straining to see. A girl. Long dark hair. Slender frame. Familiar in the worst way.</w:t>
+      </w:r>
+    </w:p>
+    <w:p>
+      <w:pPr>
+        <w:ind w:firstLine="720"/>
+      </w:pPr>
+      <w:r>
+        <w:t>“Abby…” Gracie breathed.</w:t>
+      </w:r>
+    </w:p>
     <w:sectPr>
       <w:pgSz w:w="12240" w:h="15840"/>
       <w:pgMar w:top="1440" w:right="1440" w:bottom="1440" w:left="1440" w:header="720" w:footer="720" w:gutter="0"/>
@@ -667,7 +1864,6 @@
   <w:style w:type="character" w:default="1" w:styleId="DefaultParagraphFont">
     <w:name w:val="Default Paragraph Font"/>
     <w:uiPriority w:val="1"/>
-    <w:semiHidden/>
     <w:unhideWhenUsed/>
   </w:style>
   <w:style w:type="table" w:default="1" w:styleId="TableNormal">
